--- a/annotation_template/title/SNE_annotation.docx
+++ b/annotation_template/title/SNE_annotation.docx
@@ -2,37 +2,6 @@
 <file path=word/document.xml><?xml version="1.0" encoding="utf-8"?>
 <w:document xmlns:wpc="http://schemas.microsoft.com/office/word/2010/wordprocessingCanvas" xmlns:cx="http://schemas.microsoft.com/office/drawing/2014/chartex" xmlns:cx1="http://schemas.microsoft.com/office/drawing/2015/9/8/chartex" xmlns:cx2="http://schemas.microsoft.com/office/drawing/2015/10/21/chartex" xmlns:cx3="http://schemas.microsoft.com/office/drawing/2016/5/9/chartex" xmlns:cx4="http://schemas.microsoft.com/office/drawing/2016/5/10/chartex" xmlns:cx5="http://schemas.microsoft.com/office/drawing/2016/5/11/chartex" xmlns:cx6="http://schemas.microsoft.com/office/drawing/2016/5/12/chartex" xmlns:cx7="http://schemas.microsoft.com/office/drawing/2016/5/13/chartex" xmlns:cx8="http://schemas.microsoft.com/office/drawing/2016/5/14/chartex" xmlns:mc="http://schemas.openxmlformats.org/markup-compatibility/2006" xmlns:aink="http://schemas.microsoft.com/office/drawing/2016/ink" xmlns:am3d="http://schemas.microsoft.com/office/drawing/2017/model3d" xmlns:o="urn:schemas-microsoft-com:office:office" xmlns:r="http://schemas.openxmlformats.org/officeDocument/2006/relationships" xmlns:m="http://schemas.openxmlformats.org/officeDocument/2006/math" xmlns:v="urn:schemas-microsoft-com:vml" xmlns:wp14="http://schemas.microsoft.com/office/word/2010/wordprocessingDrawing" xmlns:wp="http://schemas.openxmlformats.org/drawingml/2006/wordprocessingDrawing" xmlns:w10="urn:schemas-microsoft-com:office:word" xmlns:w="http://schemas.openxmlformats.org/wordprocessingml/2006/main" xmlns:w14="http://schemas.microsoft.com/office/word/2010/wordml" xmlns:w15="http://schemas.microsoft.com/office/word/2012/wordml" xmlns:w16cid="http://schemas.microsoft.com/office/word/2016/wordml/cid" xmlns:w16se="http://schemas.microsoft.com/office/word/2015/wordml/symex" xmlns:wpg="http://schemas.microsoft.com/office/word/2010/wordprocessingGroup" xmlns:wpi="http://schemas.microsoft.com/office/word/2010/wordprocessingInk" xmlns:wne="http://schemas.microsoft.com/office/word/2006/wordml" xmlns:wps="http://schemas.microsoft.com/office/word/2010/wordprocessingShape" mc:Ignorable="w14 w15 w16se w16cid wp14">
   <w:body>
-    <w:bookmarkStart w:id="0" w:name="_Hlk39227657" w:displacedByCustomXml="next"/>
-    <w:sdt>
-      <w:sdtPr>
-        <w:tag w:val="goog_rdk_0"/>
-        <w:id w:val="1805499198"/>
-      </w:sdtPr>
-      <w:sdtEndPr/>
-      <w:sdtContent>
-        <w:p>
-          <w:pPr>
-            <w:spacing w:after="200" w:line="240" w:lineRule="auto"/>
-            <w:ind w:left="3600"/>
-            <w:rPr>
-              <w:rFonts w:ascii="Times New Roman" w:eastAsia="Times New Roman" w:hAnsi="Times New Roman" w:cs="Times New Roman"/>
-              <w:b/>
-              <w:sz w:val="24"/>
-              <w:szCs w:val="24"/>
-            </w:rPr>
-          </w:pPr>
-          <w:r>
-            <w:rPr>
-              <w:rFonts w:ascii="Times New Roman" w:eastAsia="Times New Roman" w:hAnsi="Times New Roman" w:cs="Times New Roman"/>
-              <w:b/>
-              <w:sz w:val="24"/>
-              <w:szCs w:val="24"/>
-            </w:rPr>
-            <w:t xml:space="preserve"> </w:t>
-          </w:r>
-        </w:p>
-      </w:sdtContent>
-    </w:sdt>
     <w:tbl>
       <w:tblPr>
         <w:tblStyle w:val="aff8"/>
@@ -59,6 +28,7 @@
           <w:tcPr>
             <w:tcW w:w="4112" w:type="dxa"/>
           </w:tcPr>
+          <w:bookmarkStart w:id="0" w:name="_Hlk39227657" w:displacedByCustomXml="next"/>
           <w:sdt>
             <w:sdtPr>
               <w:tag w:val="goog_rdk_1013"/>
@@ -262,7 +232,35 @@
                   <w:rPr>
                     <w:rFonts w:ascii="Arial Narrow" w:eastAsia="Arial Narrow" w:hAnsi="Arial Narrow" w:cs="Arial Narrow"/>
                   </w:rPr>
-                  <w:t xml:space="preserve">                    “Innopolis University”</w:t>
+                  <w:t xml:space="preserve">                    “</w:t>
+                </w:r>
+                <w:proofErr w:type="spellStart"/>
+                <w:r>
+                  <w:rPr>
+                    <w:rFonts w:ascii="Arial Narrow" w:eastAsia="Arial Narrow" w:hAnsi="Arial Narrow" w:cs="Arial Narrow"/>
+                  </w:rPr>
+                  <w:t>Innopolis</w:t>
+                </w:r>
+                <w:proofErr w:type="spellEnd"/>
+                <w:r>
+                  <w:rPr>
+                    <w:rFonts w:ascii="Arial Narrow" w:eastAsia="Arial Narrow" w:hAnsi="Arial Narrow" w:cs="Arial Narrow"/>
+                  </w:rPr>
+                  <w:t xml:space="preserve"> </w:t>
+                </w:r>
+                <w:proofErr w:type="spellStart"/>
+                <w:r>
+                  <w:rPr>
+                    <w:rFonts w:ascii="Arial Narrow" w:eastAsia="Arial Narrow" w:hAnsi="Arial Narrow" w:cs="Arial Narrow"/>
+                  </w:rPr>
+                  <w:t>University</w:t>
+                </w:r>
+                <w:proofErr w:type="spellEnd"/>
+                <w:r>
+                  <w:rPr>
+                    <w:rFonts w:ascii="Arial Narrow" w:eastAsia="Arial Narrow" w:hAnsi="Arial Narrow" w:cs="Arial Narrow"/>
+                  </w:rPr>
+                  <w:t>”</w:t>
                 </w:r>
               </w:p>
             </w:sdtContent>
@@ -364,6 +362,11 @@
     </w:sdt>
     <w:sdt>
       <w:sdtPr>
+        <w:rPr>
+          <w:rFonts w:ascii="Times New Roman" w:hAnsi="Times New Roman" w:cs="Times New Roman"/>
+          <w:sz w:val="28"/>
+          <w:szCs w:val="28"/>
+        </w:rPr>
         <w:tag w:val="goog_rdk_1024"/>
         <w:id w:val="-1431583308"/>
       </w:sdtPr>
@@ -371,80 +374,85 @@
       <w:sdtContent>
         <w:p>
           <w:pPr>
-            <w:spacing w:after="0" w:line="240" w:lineRule="auto"/>
+            <w:spacing w:after="0" w:line="360" w:lineRule="auto"/>
             <w:jc w:val="center"/>
             <w:rPr>
               <w:rFonts w:ascii="Times New Roman" w:eastAsia="Times New Roman" w:hAnsi="Times New Roman" w:cs="Times New Roman"/>
               <w:b/>
-              <w:sz w:val="24"/>
-              <w:szCs w:val="24"/>
+              <w:sz w:val="28"/>
+              <w:szCs w:val="28"/>
             </w:rPr>
           </w:pPr>
           <w:r>
             <w:rPr>
               <w:rFonts w:ascii="Times New Roman" w:eastAsia="Times New Roman" w:hAnsi="Times New Roman" w:cs="Times New Roman"/>
               <w:b/>
-              <w:sz w:val="24"/>
-              <w:szCs w:val="24"/>
+              <w:sz w:val="28"/>
+              <w:szCs w:val="28"/>
             </w:rPr>
             <w:t xml:space="preserve">АННОТАЦИЯ  </w:t>
           </w:r>
         </w:p>
         <w:p>
           <w:pPr>
-            <w:spacing w:after="0" w:line="240" w:lineRule="auto"/>
+            <w:spacing w:after="0" w:line="360" w:lineRule="auto"/>
             <w:jc w:val="center"/>
             <w:rPr>
               <w:rFonts w:ascii="Times New Roman" w:eastAsia="Times New Roman" w:hAnsi="Times New Roman" w:cs="Times New Roman"/>
               <w:b/>
-              <w:sz w:val="24"/>
-              <w:szCs w:val="24"/>
+              <w:sz w:val="28"/>
+              <w:szCs w:val="28"/>
             </w:rPr>
           </w:pPr>
           <w:r>
             <w:rPr>
               <w:rFonts w:ascii="Times New Roman" w:eastAsia="Times New Roman" w:hAnsi="Times New Roman" w:cs="Times New Roman"/>
               <w:b/>
-              <w:sz w:val="24"/>
-              <w:szCs w:val="24"/>
+              <w:sz w:val="28"/>
+              <w:szCs w:val="28"/>
             </w:rPr>
             <w:t>НА ВЫПУСКНУЮ КВАЛИФИКАЦИОННУЮ РАБОТУ</w:t>
           </w:r>
         </w:p>
         <w:p>
           <w:pPr>
-            <w:spacing w:after="0" w:line="240" w:lineRule="auto"/>
+            <w:spacing w:after="0" w:line="360" w:lineRule="auto"/>
             <w:jc w:val="center"/>
             <w:rPr>
               <w:rFonts w:ascii="Times New Roman" w:eastAsia="Times New Roman" w:hAnsi="Times New Roman" w:cs="Times New Roman"/>
               <w:b/>
-              <w:sz w:val="24"/>
-              <w:szCs w:val="24"/>
+              <w:sz w:val="28"/>
+              <w:szCs w:val="28"/>
             </w:rPr>
           </w:pPr>
           <w:r>
             <w:rPr>
               <w:rFonts w:ascii="Times New Roman" w:eastAsia="Times New Roman" w:hAnsi="Times New Roman" w:cs="Times New Roman"/>
               <w:b/>
-              <w:sz w:val="24"/>
-              <w:szCs w:val="24"/>
+              <w:sz w:val="28"/>
+              <w:szCs w:val="28"/>
             </w:rPr>
-            <w:t xml:space="preserve">(МАГИСТЕРСКУЮ ДИССЕРТАЦИЮ) </w:t>
+            <w:t xml:space="preserve">(МАГИСТЕРСКУЮ </w:t>
           </w:r>
           <w:r>
             <w:rPr>
               <w:rFonts w:ascii="Times New Roman" w:eastAsia="Times New Roman" w:hAnsi="Times New Roman" w:cs="Times New Roman"/>
               <w:b/>
-              <w:sz w:val="24"/>
-              <w:szCs w:val="24"/>
+              <w:sz w:val="28"/>
+              <w:szCs w:val="28"/>
             </w:rPr>
-            <w:t xml:space="preserve">  </w:t>
+            <w:t>ДИССЕРТАЦИЮ)</w:t>
           </w:r>
         </w:p>
       </w:sdtContent>
     </w:sdt>
     <w:sdt>
       <w:sdtPr>
+        <w:rPr>
+          <w:rFonts w:ascii="Times New Roman" w:hAnsi="Times New Roman" w:cs="Times New Roman"/>
+          <w:sz w:val="28"/>
+          <w:szCs w:val="28"/>
+        </w:rPr>
         <w:tag w:val="goog_rdk_1025"/>
         <w:id w:val="-165173339"/>
       </w:sdtPr>
@@ -452,21 +460,21 @@
       <w:sdtContent>
         <w:p>
           <w:pPr>
-            <w:spacing w:after="0" w:line="240" w:lineRule="auto"/>
+            <w:spacing w:after="0" w:line="360" w:lineRule="auto"/>
             <w:jc w:val="center"/>
             <w:rPr>
               <w:rFonts w:ascii="Times New Roman" w:eastAsia="Times New Roman" w:hAnsi="Times New Roman" w:cs="Times New Roman"/>
               <w:b/>
-              <w:sz w:val="24"/>
-              <w:szCs w:val="24"/>
+              <w:sz w:val="28"/>
+              <w:szCs w:val="28"/>
             </w:rPr>
           </w:pPr>
           <w:r>
             <w:rPr>
               <w:rFonts w:ascii="Times New Roman" w:eastAsia="Times New Roman" w:hAnsi="Times New Roman" w:cs="Times New Roman"/>
               <w:b/>
-              <w:sz w:val="24"/>
-              <w:szCs w:val="24"/>
+              <w:sz w:val="28"/>
+              <w:szCs w:val="28"/>
             </w:rPr>
             <w:t xml:space="preserve">ПО НАПРАВЛЕНИЮ ПОДГОТОВКИ </w:t>
           </w:r>
@@ -475,6 +483,11 @@
     </w:sdt>
     <w:sdt>
       <w:sdtPr>
+        <w:rPr>
+          <w:rFonts w:ascii="Times New Roman" w:hAnsi="Times New Roman" w:cs="Times New Roman"/>
+          <w:sz w:val="28"/>
+          <w:szCs w:val="28"/>
+        </w:rPr>
         <w:tag w:val="goog_rdk_1026"/>
         <w:id w:val="-852878675"/>
       </w:sdtPr>
@@ -482,21 +495,21 @@
       <w:sdtContent>
         <w:p>
           <w:pPr>
-            <w:spacing w:after="0" w:line="240" w:lineRule="auto"/>
+            <w:spacing w:after="0" w:line="360" w:lineRule="auto"/>
             <w:jc w:val="center"/>
             <w:rPr>
               <w:rFonts w:ascii="Times New Roman" w:eastAsia="Times New Roman" w:hAnsi="Times New Roman" w:cs="Times New Roman"/>
               <w:b/>
-              <w:sz w:val="24"/>
-              <w:szCs w:val="24"/>
+              <w:sz w:val="28"/>
+              <w:szCs w:val="28"/>
             </w:rPr>
           </w:pPr>
           <w:r>
             <w:rPr>
               <w:rFonts w:ascii="Times New Roman" w:eastAsia="Times New Roman" w:hAnsi="Times New Roman" w:cs="Times New Roman"/>
               <w:b/>
-              <w:sz w:val="24"/>
-              <w:szCs w:val="24"/>
+              <w:sz w:val="28"/>
+              <w:szCs w:val="28"/>
             </w:rPr>
             <w:t>09.0</w:t>
           </w:r>
@@ -504,8 +517,8 @@
             <w:rPr>
               <w:rFonts w:ascii="Times New Roman" w:eastAsia="Times New Roman" w:hAnsi="Times New Roman" w:cs="Times New Roman"/>
               <w:b/>
-              <w:sz w:val="24"/>
-              <w:szCs w:val="24"/>
+              <w:sz w:val="28"/>
+              <w:szCs w:val="28"/>
             </w:rPr>
             <w:t>4</w:t>
           </w:r>
@@ -513,8 +526,8 @@
             <w:rPr>
               <w:rFonts w:ascii="Times New Roman" w:eastAsia="Times New Roman" w:hAnsi="Times New Roman" w:cs="Times New Roman"/>
               <w:b/>
-              <w:sz w:val="24"/>
-              <w:szCs w:val="24"/>
+              <w:sz w:val="28"/>
+              <w:szCs w:val="28"/>
             </w:rPr>
             <w:t>.01 – «ИНФОРМАТИКА И ВЫЧИСЛИТЕЛЬНАЯ ТЕХНИКА»</w:t>
           </w:r>
@@ -523,17 +536,22 @@
     </w:sdt>
     <w:p>
       <w:pPr>
-        <w:spacing w:after="0" w:line="240" w:lineRule="auto"/>
+        <w:spacing w:after="0" w:line="360" w:lineRule="auto"/>
         <w:jc w:val="center"/>
         <w:rPr>
           <w:rFonts w:ascii="Times New Roman" w:eastAsia="Times New Roman" w:hAnsi="Times New Roman" w:cs="Times New Roman"/>
           <w:b/>
-          <w:sz w:val="24"/>
-          <w:szCs w:val="24"/>
+          <w:sz w:val="28"/>
+          <w:szCs w:val="28"/>
         </w:rPr>
       </w:pPr>
       <w:sdt>
         <w:sdtPr>
+          <w:rPr>
+            <w:rFonts w:ascii="Times New Roman" w:hAnsi="Times New Roman" w:cs="Times New Roman"/>
+            <w:sz w:val="28"/>
+            <w:szCs w:val="28"/>
+          </w:rPr>
           <w:tag w:val="goog_rdk_1027"/>
           <w:id w:val="-1457631220"/>
         </w:sdtPr>
@@ -542,6 +560,11 @@
       </w:sdt>
       <w:sdt>
         <w:sdtPr>
+          <w:rPr>
+            <w:rFonts w:ascii="Times New Roman" w:hAnsi="Times New Roman" w:cs="Times New Roman"/>
+            <w:sz w:val="28"/>
+            <w:szCs w:val="28"/>
+          </w:rPr>
           <w:tag w:val="goog_rdk_1031"/>
           <w:id w:val="-506441861"/>
         </w:sdtPr>
@@ -551,6 +574,11 @@
     </w:p>
     <w:sdt>
       <w:sdtPr>
+        <w:rPr>
+          <w:rFonts w:ascii="Times New Roman" w:hAnsi="Times New Roman" w:cs="Times New Roman"/>
+          <w:sz w:val="28"/>
+          <w:szCs w:val="28"/>
+        </w:rPr>
         <w:tag w:val="goog_rdk_1032"/>
         <w:id w:val="2070455677"/>
       </w:sdtPr>
@@ -558,29 +586,35 @@
       <w:sdtContent>
         <w:p>
           <w:pPr>
-            <w:spacing w:after="0" w:line="240" w:lineRule="auto"/>
+            <w:spacing w:after="0" w:line="360" w:lineRule="auto"/>
+            <w:ind w:left="-284" w:right="-285"/>
             <w:jc w:val="center"/>
             <w:rPr>
               <w:rFonts w:ascii="Times New Roman" w:eastAsia="Times New Roman" w:hAnsi="Times New Roman" w:cs="Times New Roman"/>
               <w:b/>
-              <w:sz w:val="24"/>
-              <w:szCs w:val="24"/>
+              <w:sz w:val="28"/>
+              <w:szCs w:val="28"/>
             </w:rPr>
           </w:pPr>
           <w:r>
             <w:rPr>
               <w:rFonts w:ascii="Times New Roman" w:eastAsia="Times New Roman" w:hAnsi="Times New Roman" w:cs="Times New Roman"/>
               <w:b/>
-              <w:sz w:val="24"/>
-              <w:szCs w:val="24"/>
+              <w:sz w:val="28"/>
+              <w:szCs w:val="28"/>
             </w:rPr>
-            <w:t xml:space="preserve">НАПРАВЛЕННОСТЬ (ПРОФИЛЬ) ОБРАЗОВАТЕЛЬНОЙ ПРОГРАММЫ </w:t>
+            <w:t>НАПРАВЛЕННОСТЬ (ПРОФИЛЬ) ОБРАЗОВАТЕЛЬНОЙ ПРОГРАММЫ</w:t>
           </w:r>
         </w:p>
       </w:sdtContent>
     </w:sdt>
     <w:sdt>
       <w:sdtPr>
+        <w:rPr>
+          <w:rFonts w:ascii="Times New Roman" w:hAnsi="Times New Roman" w:cs="Times New Roman"/>
+          <w:sz w:val="28"/>
+          <w:szCs w:val="28"/>
+        </w:rPr>
         <w:tag w:val="goog_rdk_1033"/>
         <w:id w:val="121510572"/>
       </w:sdtPr>
@@ -588,21 +622,21 @@
       <w:sdtContent>
         <w:p>
           <w:pPr>
-            <w:spacing w:after="0" w:line="240" w:lineRule="auto"/>
+            <w:spacing w:after="0" w:line="360" w:lineRule="auto"/>
             <w:jc w:val="center"/>
             <w:rPr>
               <w:rFonts w:ascii="Times New Roman" w:eastAsia="Times New Roman" w:hAnsi="Times New Roman" w:cs="Times New Roman"/>
               <w:b/>
-              <w:sz w:val="24"/>
-              <w:szCs w:val="24"/>
+              <w:sz w:val="28"/>
+              <w:szCs w:val="28"/>
             </w:rPr>
           </w:pPr>
           <w:r>
             <w:rPr>
               <w:rFonts w:ascii="Times New Roman" w:eastAsia="Times New Roman" w:hAnsi="Times New Roman" w:cs="Times New Roman"/>
               <w:b/>
-              <w:sz w:val="24"/>
-              <w:szCs w:val="24"/>
+              <w:sz w:val="28"/>
+              <w:szCs w:val="28"/>
             </w:rPr>
             <w:t>«</w:t>
           </w:r>
@@ -610,61 +644,32 @@
             <w:rPr>
               <w:rFonts w:ascii="Times New Roman" w:eastAsia="Times New Roman" w:hAnsi="Times New Roman" w:cs="Times New Roman"/>
               <w:b/>
-              <w:sz w:val="24"/>
-              <w:szCs w:val="24"/>
+              <w:sz w:val="28"/>
+              <w:szCs w:val="28"/>
             </w:rPr>
             <w:t>РАЗРАБОТКА БЕЗОПАСНЫХ СИСТЕМ И СЕТЕЙ</w:t>
           </w:r>
+          <w:bookmarkStart w:id="1" w:name="_GoBack"/>
+          <w:bookmarkEnd w:id="1"/>
           <w:r>
             <w:rPr>
               <w:rFonts w:ascii="Times New Roman" w:eastAsia="Times New Roman" w:hAnsi="Times New Roman" w:cs="Times New Roman"/>
               <w:b/>
-              <w:sz w:val="24"/>
-              <w:szCs w:val="24"/>
+              <w:sz w:val="28"/>
+              <w:szCs w:val="28"/>
             </w:rPr>
             <w:t>»</w:t>
           </w:r>
         </w:p>
       </w:sdtContent>
     </w:sdt>
-    <w:p>
-      <w:pPr>
-        <w:spacing w:after="0" w:line="240" w:lineRule="auto"/>
-        <w:jc w:val="center"/>
-        <w:rPr>
-          <w:rFonts w:ascii="Times New Roman" w:eastAsia="Times New Roman" w:hAnsi="Times New Roman" w:cs="Times New Roman"/>
-          <w:b/>
-          <w:sz w:val="24"/>
-          <w:szCs w:val="24"/>
-        </w:rPr>
-      </w:pPr>
-    </w:p>
-    <w:p>
-      <w:pPr>
-        <w:spacing w:after="0" w:line="240" w:lineRule="auto"/>
-        <w:jc w:val="center"/>
-        <w:rPr>
-          <w:rFonts w:ascii="Times New Roman" w:eastAsia="Times New Roman" w:hAnsi="Times New Roman" w:cs="Times New Roman"/>
-          <w:b/>
-          <w:sz w:val="24"/>
-          <w:szCs w:val="24"/>
-        </w:rPr>
-      </w:pPr>
-    </w:p>
-    <w:p>
-      <w:pPr>
-        <w:spacing w:after="0" w:line="240" w:lineRule="auto"/>
-        <w:jc w:val="center"/>
-        <w:rPr>
-          <w:rFonts w:ascii="Times New Roman" w:eastAsia="Times New Roman" w:hAnsi="Times New Roman" w:cs="Times New Roman"/>
-          <w:b/>
-          <w:sz w:val="24"/>
-          <w:szCs w:val="24"/>
-        </w:rPr>
-      </w:pPr>
-    </w:p>
     <w:sdt>
       <w:sdtPr>
+        <w:rPr>
+          <w:rFonts w:ascii="Times New Roman" w:hAnsi="Times New Roman" w:cs="Times New Roman"/>
+          <w:sz w:val="28"/>
+          <w:szCs w:val="28"/>
+        </w:rPr>
         <w:tag w:val="goog_rdk_1036"/>
         <w:id w:val="-883087407"/>
       </w:sdtPr>
@@ -672,7 +677,7 @@
       <w:sdtContent>
         <w:p>
           <w:pPr>
-            <w:spacing w:after="0" w:line="240" w:lineRule="auto"/>
+            <w:spacing w:after="0" w:line="360" w:lineRule="auto"/>
             <w:jc w:val="center"/>
             <w:rPr>
               <w:rFonts w:ascii="Times New Roman" w:eastAsia="Times New Roman" w:hAnsi="Times New Roman" w:cs="Times New Roman"/>
@@ -712,6 +717,11 @@
           </w:tcPr>
           <w:sdt>
             <w:sdtPr>
+              <w:rPr>
+                <w:rFonts w:ascii="Times New Roman" w:hAnsi="Times New Roman" w:cs="Times New Roman"/>
+                <w:sz w:val="28"/>
+                <w:szCs w:val="28"/>
+              </w:rPr>
               <w:tag w:val="goog_rdk_1037"/>
               <w:id w:val="-859504028"/>
             </w:sdtPr>
@@ -719,19 +729,21 @@
             <w:sdtContent>
               <w:p>
                 <w:pPr>
+                  <w:spacing w:line="360" w:lineRule="auto"/>
+                  <w:ind w:right="-119"/>
                   <w:rPr>
                     <w:rFonts w:ascii="Times New Roman" w:eastAsia="Times New Roman" w:hAnsi="Times New Roman" w:cs="Times New Roman"/>
                     <w:b/>
-                    <w:sz w:val="24"/>
-                    <w:szCs w:val="24"/>
+                    <w:sz w:val="28"/>
+                    <w:szCs w:val="28"/>
                   </w:rPr>
                 </w:pPr>
                 <w:r>
                   <w:rPr>
                     <w:rFonts w:ascii="Times New Roman" w:eastAsia="Times New Roman" w:hAnsi="Times New Roman" w:cs="Times New Roman"/>
                     <w:b/>
-                    <w:sz w:val="24"/>
-                    <w:szCs w:val="24"/>
+                    <w:sz w:val="28"/>
+                    <w:szCs w:val="28"/>
                   </w:rPr>
                   <w:t>Тема</w:t>
                 </w:r>
@@ -748,6 +760,11 @@
           </w:tcPr>
           <w:sdt>
             <w:sdtPr>
+              <w:rPr>
+                <w:rFonts w:ascii="Times New Roman" w:hAnsi="Times New Roman" w:cs="Times New Roman"/>
+                <w:sz w:val="28"/>
+                <w:szCs w:val="28"/>
+              </w:rPr>
               <w:tag w:val="goog_rdk_1038"/>
               <w:id w:val="-10215741"/>
             </w:sdtPr>
@@ -755,11 +772,12 @@
             <w:sdtContent>
               <w:p>
                 <w:pPr>
+                  <w:spacing w:line="360" w:lineRule="auto"/>
                   <w:rPr>
                     <w:rFonts w:ascii="Times New Roman" w:eastAsia="Times New Roman" w:hAnsi="Times New Roman" w:cs="Times New Roman"/>
                     <w:b/>
-                    <w:sz w:val="24"/>
-                    <w:szCs w:val="24"/>
+                    <w:sz w:val="28"/>
+                    <w:szCs w:val="28"/>
                   </w:rPr>
                 </w:pPr>
               </w:p>
@@ -779,6 +797,11 @@
           </w:tcPr>
           <w:sdt>
             <w:sdtPr>
+              <w:rPr>
+                <w:rFonts w:ascii="Times New Roman" w:hAnsi="Times New Roman" w:cs="Times New Roman"/>
+                <w:sz w:val="28"/>
+                <w:szCs w:val="28"/>
+              </w:rPr>
               <w:tag w:val="goog_rdk_1039"/>
               <w:id w:val="2033371366"/>
             </w:sdtPr>
@@ -786,11 +809,12 @@
             <w:sdtContent>
               <w:p>
                 <w:pPr>
+                  <w:spacing w:line="360" w:lineRule="auto"/>
                   <w:rPr>
                     <w:rFonts w:ascii="Times New Roman" w:eastAsia="Times New Roman" w:hAnsi="Times New Roman" w:cs="Times New Roman"/>
                     <w:b/>
-                    <w:sz w:val="24"/>
-                    <w:szCs w:val="24"/>
+                    <w:sz w:val="28"/>
+                    <w:szCs w:val="28"/>
                   </w:rPr>
                 </w:pPr>
               </w:p>
@@ -798,6 +822,11 @@
           </w:sdt>
           <w:sdt>
             <w:sdtPr>
+              <w:rPr>
+                <w:rFonts w:ascii="Times New Roman" w:hAnsi="Times New Roman" w:cs="Times New Roman"/>
+                <w:sz w:val="28"/>
+                <w:szCs w:val="28"/>
+              </w:rPr>
               <w:tag w:val="goog_rdk_1040"/>
               <w:id w:val="1977641885"/>
             </w:sdtPr>
@@ -805,11 +834,12 @@
             <w:sdtContent>
               <w:p>
                 <w:pPr>
+                  <w:spacing w:line="360" w:lineRule="auto"/>
                   <w:rPr>
                     <w:rFonts w:ascii="Times New Roman" w:eastAsia="Times New Roman" w:hAnsi="Times New Roman" w:cs="Times New Roman"/>
                     <w:b/>
-                    <w:sz w:val="24"/>
-                    <w:szCs w:val="24"/>
+                    <w:sz w:val="28"/>
+                    <w:szCs w:val="28"/>
                   </w:rPr>
                 </w:pPr>
               </w:p>
@@ -817,6 +847,11 @@
           </w:sdt>
           <w:sdt>
             <w:sdtPr>
+              <w:rPr>
+                <w:rFonts w:ascii="Times New Roman" w:hAnsi="Times New Roman" w:cs="Times New Roman"/>
+                <w:sz w:val="28"/>
+                <w:szCs w:val="28"/>
+              </w:rPr>
               <w:tag w:val="goog_rdk_1041"/>
               <w:id w:val="-944758322"/>
             </w:sdtPr>
@@ -824,38 +859,12 @@
             <w:sdtContent>
               <w:p>
                 <w:pPr>
+                  <w:spacing w:line="360" w:lineRule="auto"/>
                   <w:rPr>
                     <w:rFonts w:ascii="Times New Roman" w:eastAsia="Times New Roman" w:hAnsi="Times New Roman" w:cs="Times New Roman"/>
                     <w:b/>
-                    <w:sz w:val="24"/>
-                    <w:szCs w:val="24"/>
-                  </w:rPr>
-                </w:pPr>
-              </w:p>
-            </w:sdtContent>
-          </w:sdt>
-        </w:tc>
-      </w:tr>
-      <w:tr>
-        <w:tc>
-          <w:tcPr>
-            <w:tcW w:w="9351" w:type="dxa"/>
-            <w:gridSpan w:val="3"/>
-          </w:tcPr>
-          <w:sdt>
-            <w:sdtPr>
-              <w:tag w:val="goog_rdk_1042"/>
-              <w:id w:val="423307291"/>
-            </w:sdtPr>
-            <w:sdtEndPr/>
-            <w:sdtContent>
-              <w:p>
-                <w:pPr>
-                  <w:rPr>
-                    <w:rFonts w:ascii="Times New Roman" w:eastAsia="Times New Roman" w:hAnsi="Times New Roman" w:cs="Times New Roman"/>
-                    <w:b/>
-                    <w:sz w:val="24"/>
-                    <w:szCs w:val="24"/>
+                    <w:sz w:val="28"/>
+                    <w:szCs w:val="28"/>
                   </w:rPr>
                 </w:pPr>
               </w:p>
@@ -866,6 +875,11 @@
     </w:tbl>
     <w:sdt>
       <w:sdtPr>
+        <w:rPr>
+          <w:rFonts w:ascii="Times New Roman" w:hAnsi="Times New Roman" w:cs="Times New Roman"/>
+          <w:sz w:val="28"/>
+          <w:szCs w:val="28"/>
+        </w:rPr>
         <w:tag w:val="goog_rdk_1051"/>
         <w:id w:val="-2123364880"/>
       </w:sdtPr>
@@ -873,14 +887,14 @@
       <w:sdtContent>
         <w:p>
           <w:pPr>
-            <w:spacing w:after="0" w:line="240" w:lineRule="auto"/>
+            <w:spacing w:after="0" w:line="360" w:lineRule="auto"/>
             <w:ind w:left="-1134"/>
             <w:jc w:val="center"/>
             <w:rPr>
               <w:rFonts w:ascii="Times New Roman" w:eastAsia="Times New Roman" w:hAnsi="Times New Roman" w:cs="Times New Roman"/>
               <w:b/>
-              <w:sz w:val="24"/>
-              <w:szCs w:val="24"/>
+              <w:sz w:val="28"/>
+              <w:szCs w:val="28"/>
             </w:rPr>
           </w:pPr>
         </w:p>
@@ -889,7 +903,7 @@
     <w:tbl>
       <w:tblPr>
         <w:tblStyle w:val="affa"/>
-        <w:tblW w:w="9315" w:type="dxa"/>
+        <w:tblW w:w="9320" w:type="dxa"/>
         <w:tblInd w:w="0" w:type="dxa"/>
         <w:tblBorders>
           <w:top w:val="nil"/>
@@ -903,19 +917,24 @@
         <w:tblLook w:val="0400" w:firstRow="0" w:lastRow="0" w:firstColumn="0" w:lastColumn="0" w:noHBand="0" w:noVBand="1"/>
       </w:tblPr>
       <w:tblGrid>
-        <w:gridCol w:w="2830"/>
+        <w:gridCol w:w="1560"/>
         <w:gridCol w:w="241"/>
-        <w:gridCol w:w="3870"/>
+        <w:gridCol w:w="5145"/>
         <w:gridCol w:w="262"/>
         <w:gridCol w:w="2112"/>
       </w:tblGrid>
       <w:tr>
         <w:tc>
           <w:tcPr>
-            <w:tcW w:w="2830" w:type="dxa"/>
+            <w:tcW w:w="1560" w:type="dxa"/>
           </w:tcPr>
           <w:sdt>
             <w:sdtPr>
+              <w:rPr>
+                <w:rFonts w:ascii="Times New Roman" w:hAnsi="Times New Roman" w:cs="Times New Roman"/>
+                <w:sz w:val="28"/>
+                <w:szCs w:val="28"/>
+              </w:rPr>
               <w:tag w:val="goog_rdk_1052"/>
               <w:id w:val="445132428"/>
             </w:sdtPr>
@@ -923,18 +942,19 @@
             <w:sdtContent>
               <w:p>
                 <w:pPr>
+                  <w:spacing w:line="360" w:lineRule="auto"/>
                   <w:rPr>
                     <w:rFonts w:ascii="Times New Roman" w:eastAsia="Times New Roman" w:hAnsi="Times New Roman" w:cs="Times New Roman"/>
-                    <w:sz w:val="24"/>
-                    <w:szCs w:val="24"/>
+                    <w:sz w:val="28"/>
+                    <w:szCs w:val="28"/>
                     <w:lang w:val="en-US"/>
                   </w:rPr>
                 </w:pPr>
                 <w:r>
                   <w:rPr>
                     <w:rFonts w:ascii="Times New Roman" w:eastAsia="Times New Roman" w:hAnsi="Times New Roman" w:cs="Times New Roman"/>
-                    <w:sz w:val="24"/>
-                    <w:szCs w:val="24"/>
+                    <w:sz w:val="28"/>
+                    <w:szCs w:val="28"/>
                   </w:rPr>
                   <w:t>Выполнил</w:t>
                 </w:r>
@@ -943,10 +963,11 @@
           </w:sdt>
           <w:p>
             <w:pPr>
+              <w:spacing w:line="360" w:lineRule="auto"/>
               <w:rPr>
                 <w:rFonts w:ascii="Times New Roman" w:eastAsia="Times New Roman" w:hAnsi="Times New Roman" w:cs="Times New Roman"/>
-                <w:sz w:val="24"/>
-                <w:szCs w:val="24"/>
+                <w:sz w:val="28"/>
+                <w:szCs w:val="28"/>
               </w:rPr>
             </w:pPr>
           </w:p>
@@ -960,6 +981,11 @@
           </w:tcPr>
           <w:sdt>
             <w:sdtPr>
+              <w:rPr>
+                <w:rFonts w:ascii="Times New Roman" w:hAnsi="Times New Roman" w:cs="Times New Roman"/>
+                <w:sz w:val="28"/>
+                <w:szCs w:val="28"/>
+              </w:rPr>
               <w:tag w:val="goog_rdk_1055"/>
               <w:id w:val="884609831"/>
               <w:showingPlcHdr/>
@@ -968,14 +994,20 @@
             <w:sdtContent>
               <w:p>
                 <w:pPr>
+                  <w:spacing w:line="360" w:lineRule="auto"/>
                   <w:rPr>
                     <w:rFonts w:ascii="Times New Roman" w:eastAsia="Times New Roman" w:hAnsi="Times New Roman" w:cs="Times New Roman"/>
                     <w:b/>
-                    <w:sz w:val="24"/>
-                    <w:szCs w:val="24"/>
+                    <w:sz w:val="28"/>
+                    <w:szCs w:val="28"/>
                   </w:rPr>
                 </w:pPr>
                 <w:r>
+                  <w:rPr>
+                    <w:rFonts w:ascii="Times New Roman" w:hAnsi="Times New Roman" w:cs="Times New Roman"/>
+                    <w:sz w:val="28"/>
+                    <w:szCs w:val="28"/>
+                  </w:rPr>
                   <w:t xml:space="preserve">     </w:t>
                 </w:r>
               </w:p>
@@ -984,7 +1016,7 @@
         </w:tc>
         <w:tc>
           <w:tcPr>
-            <w:tcW w:w="3870" w:type="dxa"/>
+            <w:tcW w:w="5145" w:type="dxa"/>
             <w:tcBorders>
               <w:top w:val="single" w:sz="4" w:space="0" w:color="000000"/>
               <w:left w:val="single" w:sz="4" w:space="0" w:color="000000"/>
@@ -995,25 +1027,45 @@
           </w:tcPr>
           <w:sdt>
             <w:sdtPr>
+              <w:rPr>
+                <w:rFonts w:ascii="Times New Roman" w:hAnsi="Times New Roman" w:cs="Times New Roman"/>
+                <w:sz w:val="28"/>
+                <w:szCs w:val="28"/>
+              </w:rPr>
               <w:tag w:val="goog_rdk_1056"/>
               <w:id w:val="200686146"/>
+              <w:showingPlcHdr/>
             </w:sdtPr>
             <w:sdtEndPr/>
             <w:sdtContent>
               <w:p>
                 <w:pPr>
+                  <w:spacing w:line="360" w:lineRule="auto"/>
                   <w:rPr>
                     <w:rFonts w:ascii="Times New Roman" w:eastAsia="Times New Roman" w:hAnsi="Times New Roman" w:cs="Times New Roman"/>
                     <w:b/>
-                    <w:sz w:val="24"/>
-                    <w:szCs w:val="24"/>
+                    <w:sz w:val="28"/>
+                    <w:szCs w:val="28"/>
                   </w:rPr>
                 </w:pPr>
+                <w:r>
+                  <w:rPr>
+                    <w:rFonts w:ascii="Times New Roman" w:hAnsi="Times New Roman" w:cs="Times New Roman"/>
+                    <w:sz w:val="28"/>
+                    <w:szCs w:val="28"/>
+                  </w:rPr>
+                  <w:t xml:space="preserve">     </w:t>
+                </w:r>
               </w:p>
             </w:sdtContent>
           </w:sdt>
           <w:sdt>
             <w:sdtPr>
+              <w:rPr>
+                <w:rFonts w:ascii="Times New Roman" w:hAnsi="Times New Roman" w:cs="Times New Roman"/>
+                <w:sz w:val="28"/>
+                <w:szCs w:val="28"/>
+              </w:rPr>
               <w:tag w:val="goog_rdk_1057"/>
               <w:id w:val="1305045446"/>
               <w:showingPlcHdr/>
@@ -1022,14 +1074,20 @@
             <w:sdtContent>
               <w:p>
                 <w:pPr>
+                  <w:spacing w:line="360" w:lineRule="auto"/>
                   <w:rPr>
                     <w:rFonts w:ascii="Times New Roman" w:eastAsia="Times New Roman" w:hAnsi="Times New Roman" w:cs="Times New Roman"/>
                     <w:b/>
-                    <w:sz w:val="24"/>
-                    <w:szCs w:val="24"/>
+                    <w:sz w:val="28"/>
+                    <w:szCs w:val="28"/>
                   </w:rPr>
                 </w:pPr>
                 <w:r>
+                  <w:rPr>
+                    <w:rFonts w:ascii="Times New Roman" w:hAnsi="Times New Roman" w:cs="Times New Roman"/>
+                    <w:sz w:val="28"/>
+                    <w:szCs w:val="28"/>
+                  </w:rPr>
                   <w:t xml:space="preserve">     </w:t>
                 </w:r>
               </w:p>
@@ -1047,6 +1105,11 @@
           </w:tcPr>
           <w:sdt>
             <w:sdtPr>
+              <w:rPr>
+                <w:rFonts w:ascii="Times New Roman" w:hAnsi="Times New Roman" w:cs="Times New Roman"/>
+                <w:sz w:val="28"/>
+                <w:szCs w:val="28"/>
+              </w:rPr>
               <w:tag w:val="goog_rdk_1058"/>
               <w:id w:val="515734460"/>
             </w:sdtPr>
@@ -1054,11 +1117,12 @@
             <w:sdtContent>
               <w:p>
                 <w:pPr>
+                  <w:spacing w:line="360" w:lineRule="auto"/>
                   <w:rPr>
                     <w:rFonts w:ascii="Times New Roman" w:eastAsia="Times New Roman" w:hAnsi="Times New Roman" w:cs="Times New Roman"/>
                     <w:b/>
-                    <w:sz w:val="24"/>
-                    <w:szCs w:val="24"/>
+                    <w:sz w:val="28"/>
+                    <w:szCs w:val="28"/>
                   </w:rPr>
                 </w:pPr>
               </w:p>
@@ -1078,6 +1142,11 @@
           </w:tcPr>
           <w:sdt>
             <w:sdtPr>
+              <w:rPr>
+                <w:rFonts w:ascii="Times New Roman" w:hAnsi="Times New Roman" w:cs="Times New Roman"/>
+                <w:sz w:val="28"/>
+                <w:szCs w:val="28"/>
+              </w:rPr>
               <w:tag w:val="goog_rdk_1059"/>
               <w:id w:val="1145548967"/>
             </w:sdtPr>
@@ -1085,11 +1154,12 @@
             <w:sdtContent>
               <w:p>
                 <w:pPr>
+                  <w:spacing w:line="360" w:lineRule="auto"/>
                   <w:jc w:val="center"/>
                   <w:rPr>
                     <w:rFonts w:ascii="Times New Roman" w:eastAsia="Times New Roman" w:hAnsi="Times New Roman" w:cs="Times New Roman"/>
-                    <w:sz w:val="24"/>
-                    <w:szCs w:val="24"/>
+                    <w:sz w:val="28"/>
+                    <w:szCs w:val="28"/>
                     <w:vertAlign w:val="superscript"/>
                   </w:rPr>
                 </w:pPr>
@@ -1098,6 +1168,11 @@
           </w:sdt>
           <w:sdt>
             <w:sdtPr>
+              <w:rPr>
+                <w:rFonts w:ascii="Times New Roman" w:hAnsi="Times New Roman" w:cs="Times New Roman"/>
+                <w:sz w:val="28"/>
+                <w:szCs w:val="28"/>
+              </w:rPr>
               <w:tag w:val="goog_rdk_1060"/>
               <w:id w:val="1280754855"/>
             </w:sdtPr>
@@ -1105,16 +1180,23 @@
             <w:sdtContent>
               <w:p>
                 <w:pPr>
+                  <w:spacing w:line="360" w:lineRule="auto"/>
                   <w:jc w:val="center"/>
+                  <w:rPr>
+                    <w:rFonts w:ascii="Times New Roman" w:hAnsi="Times New Roman" w:cs="Times New Roman"/>
+                    <w:sz w:val="28"/>
+                    <w:szCs w:val="28"/>
+                  </w:rPr>
                 </w:pPr>
               </w:p>
               <w:p>
                 <w:pPr>
+                  <w:spacing w:line="360" w:lineRule="auto"/>
                   <w:jc w:val="center"/>
                   <w:rPr>
                     <w:rFonts w:ascii="Times New Roman" w:eastAsia="Times New Roman" w:hAnsi="Times New Roman" w:cs="Times New Roman"/>
-                    <w:sz w:val="24"/>
-                    <w:szCs w:val="24"/>
+                    <w:sz w:val="28"/>
+                    <w:szCs w:val="28"/>
                     <w:vertAlign w:val="superscript"/>
                   </w:rPr>
                 </w:pPr>
@@ -1122,8 +1204,8 @@
                   <w:rPr>
                     <w:rFonts w:ascii="Times New Roman" w:eastAsia="Times New Roman" w:hAnsi="Times New Roman" w:cs="Times New Roman"/>
                     <w:color w:val="808080"/>
-                    <w:sz w:val="24"/>
-                    <w:szCs w:val="24"/>
+                    <w:sz w:val="28"/>
+                    <w:szCs w:val="28"/>
                     <w:vertAlign w:val="superscript"/>
                   </w:rPr>
                   <w:t>подпись</w:t>
@@ -1136,77 +1218,66 @@
     </w:tbl>
     <w:p>
       <w:pPr>
-        <w:spacing w:after="200" w:line="240" w:lineRule="auto"/>
+        <w:spacing w:after="200" w:line="360" w:lineRule="auto"/>
         <w:jc w:val="center"/>
+        <w:rPr>
+          <w:rFonts w:ascii="Times New Roman" w:hAnsi="Times New Roman" w:cs="Times New Roman"/>
+          <w:sz w:val="28"/>
+          <w:szCs w:val="28"/>
+        </w:rPr>
       </w:pPr>
     </w:p>
     <w:p>
       <w:pPr>
-        <w:spacing w:after="200" w:line="240" w:lineRule="auto"/>
+        <w:spacing w:after="200" w:line="360" w:lineRule="auto"/>
         <w:jc w:val="center"/>
+        <w:rPr>
+          <w:rFonts w:ascii="Times New Roman" w:hAnsi="Times New Roman" w:cs="Times New Roman"/>
+          <w:sz w:val="28"/>
+          <w:szCs w:val="28"/>
+        </w:rPr>
       </w:pPr>
     </w:p>
     <w:p>
       <w:pPr>
-        <w:spacing w:after="200" w:line="240" w:lineRule="auto"/>
+        <w:spacing w:after="200" w:line="360" w:lineRule="auto"/>
         <w:jc w:val="center"/>
+        <w:rPr>
+          <w:rFonts w:ascii="Times New Roman" w:hAnsi="Times New Roman" w:cs="Times New Roman"/>
+          <w:sz w:val="28"/>
+          <w:szCs w:val="28"/>
+        </w:rPr>
       </w:pPr>
     </w:p>
     <w:p>
       <w:pPr>
-        <w:spacing w:after="200" w:line="240" w:lineRule="auto"/>
+        <w:spacing w:after="200" w:line="360" w:lineRule="auto"/>
+        <w:jc w:val="center"/>
+        <w:rPr>
+          <w:rFonts w:ascii="Times New Roman" w:hAnsi="Times New Roman" w:cs="Times New Roman"/>
+          <w:sz w:val="28"/>
+          <w:szCs w:val="28"/>
+        </w:rPr>
       </w:pPr>
     </w:p>
     <w:p>
       <w:pPr>
-        <w:spacing w:after="200" w:line="240" w:lineRule="auto"/>
+        <w:spacing w:after="200" w:line="360" w:lineRule="auto"/>
         <w:jc w:val="center"/>
-      </w:pPr>
-    </w:p>
-    <w:p>
-      <w:pPr>
-        <w:spacing w:after="200" w:line="240" w:lineRule="auto"/>
-        <w:jc w:val="center"/>
-      </w:pPr>
-    </w:p>
-    <w:p>
-      <w:pPr>
-        <w:spacing w:after="200" w:line="240" w:lineRule="auto"/>
-        <w:jc w:val="center"/>
-      </w:pPr>
-    </w:p>
-    <w:p>
-      <w:pPr>
-        <w:spacing w:after="200" w:line="240" w:lineRule="auto"/>
-        <w:jc w:val="center"/>
-      </w:pPr>
-    </w:p>
-    <w:p>
-      <w:pPr>
-        <w:spacing w:after="200" w:line="240" w:lineRule="auto"/>
-        <w:jc w:val="center"/>
-      </w:pPr>
-    </w:p>
-    <w:p>
-      <w:pPr>
-        <w:spacing w:after="200" w:line="240" w:lineRule="auto"/>
-        <w:jc w:val="center"/>
-      </w:pPr>
-    </w:p>
-    <w:p>
-      <w:pPr>
-        <w:spacing w:after="200" w:line="240" w:lineRule="auto"/>
-        <w:jc w:val="center"/>
-      </w:pPr>
-    </w:p>
-    <w:p>
-      <w:pPr>
-        <w:spacing w:after="200" w:line="240" w:lineRule="auto"/>
-        <w:jc w:val="center"/>
+        <w:rPr>
+          <w:rFonts w:ascii="Times New Roman" w:hAnsi="Times New Roman" w:cs="Times New Roman"/>
+          <w:sz w:val="28"/>
+          <w:szCs w:val="28"/>
+        </w:rPr>
       </w:pPr>
     </w:p>
     <w:sdt>
       <w:sdtPr>
+        <w:rPr>
+          <w:rFonts w:ascii="Times New Roman" w:hAnsi="Times New Roman" w:cs="Times New Roman"/>
+          <w:sz w:val="28"/>
+          <w:szCs w:val="28"/>
+        </w:rPr>
         <w:tag w:val="goog_rdk_1096"/>
         <w:id w:val="2142772322"/>
       </w:sdtPr>
@@ -1214,36 +1285,54 @@
       <w:sdtContent>
         <w:p>
           <w:pPr>
-            <w:spacing w:after="200" w:line="240" w:lineRule="auto"/>
+            <w:spacing w:after="200" w:line="360" w:lineRule="auto"/>
             <w:jc w:val="center"/>
             <w:rPr>
               <w:rFonts w:ascii="Times New Roman" w:eastAsia="Times New Roman" w:hAnsi="Times New Roman" w:cs="Times New Roman"/>
               <w:b/>
-              <w:sz w:val="24"/>
-              <w:szCs w:val="24"/>
+              <w:sz w:val="28"/>
+              <w:szCs w:val="28"/>
             </w:rPr>
           </w:pPr>
           <w:r>
             <w:rPr>
               <w:rFonts w:ascii="Times New Roman" w:eastAsia="Times New Roman" w:hAnsi="Times New Roman" w:cs="Times New Roman"/>
-              <w:sz w:val="24"/>
-              <w:szCs w:val="24"/>
+              <w:sz w:val="28"/>
+              <w:szCs w:val="28"/>
             </w:rPr>
-            <w:t>Иннополис, Innopolis, 20</w:t>
+            <w:t xml:space="preserve">Иннополис, </w:t>
+          </w:r>
+          <w:proofErr w:type="spellStart"/>
+          <w:r>
+            <w:rPr>
+              <w:rFonts w:ascii="Times New Roman" w:eastAsia="Times New Roman" w:hAnsi="Times New Roman" w:cs="Times New Roman"/>
+              <w:sz w:val="28"/>
+              <w:szCs w:val="28"/>
+            </w:rPr>
+            <w:t>Innopolis</w:t>
+          </w:r>
+          <w:proofErr w:type="spellEnd"/>
+          <w:r>
+            <w:rPr>
+              <w:rFonts w:ascii="Times New Roman" w:eastAsia="Times New Roman" w:hAnsi="Times New Roman" w:cs="Times New Roman"/>
+              <w:sz w:val="28"/>
+              <w:szCs w:val="28"/>
+            </w:rPr>
+            <w:t>, 20</w:t>
           </w:r>
           <w:r>
             <w:rPr>
               <w:rFonts w:ascii="Times New Roman" w:eastAsia="Times New Roman" w:hAnsi="Times New Roman" w:cs="Times New Roman"/>
-              <w:sz w:val="24"/>
-              <w:szCs w:val="24"/>
+              <w:sz w:val="28"/>
+              <w:szCs w:val="28"/>
             </w:rPr>
             <w:t>2</w:t>
           </w:r>
           <w:r>
             <w:rPr>
               <w:rFonts w:ascii="Times New Roman" w:eastAsia="Times New Roman" w:hAnsi="Times New Roman" w:cs="Times New Roman"/>
-              <w:sz w:val="24"/>
-              <w:szCs w:val="24"/>
+              <w:sz w:val="28"/>
+              <w:szCs w:val="28"/>
             </w:rPr>
             <w:t>__</w:t>
           </w:r>
@@ -1254,9 +1343,10 @@
     <w:sectPr>
       <w:footerReference w:type="default" r:id="rId9"/>
       <w:pgSz w:w="11906" w:h="16838"/>
-      <w:pgMar w:top="1134" w:right="850" w:bottom="1134" w:left="1134" w:header="709" w:footer="709" w:gutter="0"/>
+      <w:pgMar w:top="1134" w:right="1134" w:bottom="1134" w:left="1418" w:header="709" w:footer="709" w:gutter="0"/>
       <w:pgNumType w:start="1"/>
       <w:cols w:space="720"/>
+      <w:docGrid w:linePitch="299"/>
     </w:sectPr>
   </w:body>
 </w:document>
@@ -4748,7 +4838,7 @@
       </w:pPr>
     </w:pPrDefault>
   </w:docDefaults>
-  <w:latentStyles w:defLockedState="0" w:defUIPriority="99" w:defSemiHidden="0" w:defUnhideWhenUsed="0" w:defQFormat="0" w:count="376">
+  <w:latentStyles w:defLockedState="0" w:defUIPriority="99" w:defSemiHidden="0" w:defUnhideWhenUsed="0" w:defQFormat="0" w:count="377">
     <w:lsdException w:name="Normal" w:uiPriority="0" w:qFormat="1"/>
     <w:lsdException w:name="heading 1" w:uiPriority="9" w:qFormat="1"/>
     <w:lsdException w:name="heading 2" w:semiHidden="1" w:uiPriority="9" w:unhideWhenUsed="1" w:qFormat="1"/>
@@ -4854,7 +4944,6 @@
     <w:lsdException w:name="HTML Sample" w:semiHidden="1" w:unhideWhenUsed="1"/>
     <w:lsdException w:name="HTML Typewriter" w:semiHidden="1" w:unhideWhenUsed="1"/>
     <w:lsdException w:name="HTML Variable" w:semiHidden="1" w:unhideWhenUsed="1"/>
-    <w:lsdException w:name="Normal Table" w:semiHidden="1" w:unhideWhenUsed="1"/>
     <w:lsdException w:name="annotation subject" w:semiHidden="1" w:unhideWhenUsed="1"/>
     <w:lsdException w:name="No List" w:semiHidden="1" w:unhideWhenUsed="1"/>
     <w:lsdException w:name="Outline List 1" w:semiHidden="1" w:unhideWhenUsed="1"/>
@@ -4901,10 +4990,8 @@
     <w:lsdException w:name="Table Subtle 2" w:semiHidden="1" w:unhideWhenUsed="1"/>
     <w:lsdException w:name="Table Web 1" w:semiHidden="1" w:unhideWhenUsed="1"/>
     <w:lsdException w:name="Table Web 2" w:semiHidden="1" w:unhideWhenUsed="1"/>
-    <w:lsdException w:name="Table Web 3" w:semiHidden="1" w:unhideWhenUsed="1"/>
     <w:lsdException w:name="Balloon Text" w:semiHidden="1" w:unhideWhenUsed="1"/>
     <w:lsdException w:name="Table Grid" w:uiPriority="39"/>
-    <w:lsdException w:name="Table Theme" w:semiHidden="1" w:unhideWhenUsed="1"/>
     <w:lsdException w:name="Placeholder Text" w:semiHidden="1"/>
     <w:lsdException w:name="No Spacing" w:uiPriority="1" w:qFormat="1"/>
     <w:lsdException w:name="Light Shading" w:uiPriority="60"/>
@@ -5125,6 +5212,7 @@
     <w:lsdException w:name="Hashtag" w:semiHidden="1" w:unhideWhenUsed="1"/>
     <w:lsdException w:name="Unresolved Mention" w:semiHidden="1" w:unhideWhenUsed="1"/>
     <w:lsdException w:name="Smart Link" w:semiHidden="1" w:unhideWhenUsed="1"/>
+    <w:lsdException w:name="Smart Link Error" w:semiHidden="1" w:unhideWhenUsed="1"/>
   </w:latentStyles>
   <w:style w:type="paragraph" w:default="1" w:styleId="a">
     <w:name w:val="Normal"/>
